--- a/AppMovilJKR/CASO DE USO Movil JKR.docx
+++ b/AppMovilJKR/CASO DE USO Movil JKR.docx
@@ -185,6 +185,7 @@
               <w:rPr>
                 <w:rFonts w:ascii="Times New Roman" w:eastAsia="Times New Roman" w:hAnsi="Times New Roman" w:cs="Times New Roman"/>
                 <w:b/>
+                <w:noProof/>
                 <w:color w:val="FFFFFF"/>
                 <w:sz w:val="20"/>
                 <w:szCs w:val="20"/>
@@ -1892,25 +1893,50 @@
               </w:rPr>
               <w:t xml:space="preserve">en el </w:t>
             </w:r>
-            <w:proofErr w:type="spellStart"/>
-            <w:r>
-              <w:rPr>
-                <w:rFonts w:ascii="Times New Roman" w:eastAsia="Times New Roman" w:hAnsi="Times New Roman" w:cs="Times New Roman"/>
-                <w:sz w:val="20"/>
-                <w:szCs w:val="20"/>
-                <w:highlight w:val="white"/>
-              </w:rPr>
-              <w:t>play</w:t>
-            </w:r>
-            <w:proofErr w:type="spellEnd"/>
-            <w:r>
-              <w:rPr>
-                <w:rFonts w:ascii="Times New Roman" w:eastAsia="Times New Roman" w:hAnsi="Times New Roman" w:cs="Times New Roman"/>
-                <w:sz w:val="20"/>
-                <w:szCs w:val="20"/>
-                <w:highlight w:val="white"/>
-              </w:rPr>
-              <w:t xml:space="preserve"> store y se deberá hacer la posterior descarga no es necesario registrarse para poder ver los productos </w:t>
+            <w:r>
+              <w:rPr>
+                <w:rFonts w:ascii="Times New Roman" w:eastAsia="Times New Roman" w:hAnsi="Times New Roman" w:cs="Times New Roman"/>
+                <w:sz w:val="20"/>
+                <w:szCs w:val="20"/>
+                <w:highlight w:val="white"/>
+              </w:rPr>
+              <w:t>P</w:t>
+            </w:r>
+            <w:r>
+              <w:rPr>
+                <w:rFonts w:ascii="Times New Roman" w:eastAsia="Times New Roman" w:hAnsi="Times New Roman" w:cs="Times New Roman"/>
+                <w:sz w:val="20"/>
+                <w:szCs w:val="20"/>
+                <w:highlight w:val="white"/>
+              </w:rPr>
+              <w:t xml:space="preserve">lay </w:t>
+            </w:r>
+            <w:r>
+              <w:rPr>
+                <w:rFonts w:ascii="Times New Roman" w:eastAsia="Times New Roman" w:hAnsi="Times New Roman" w:cs="Times New Roman"/>
+                <w:sz w:val="20"/>
+                <w:szCs w:val="20"/>
+                <w:highlight w:val="white"/>
+              </w:rPr>
+              <w:t>S</w:t>
+            </w:r>
+            <w:r>
+              <w:rPr>
+                <w:rFonts w:ascii="Times New Roman" w:eastAsia="Times New Roman" w:hAnsi="Times New Roman" w:cs="Times New Roman"/>
+                <w:sz w:val="20"/>
+                <w:szCs w:val="20"/>
+                <w:highlight w:val="white"/>
+              </w:rPr>
+              <w:t>tore</w:t>
+            </w:r>
+            <w:r>
+              <w:rPr>
+                <w:rFonts w:ascii="Times New Roman" w:eastAsia="Times New Roman" w:hAnsi="Times New Roman" w:cs="Times New Roman"/>
+                <w:sz w:val="20"/>
+                <w:szCs w:val="20"/>
+                <w:highlight w:val="white"/>
+              </w:rPr>
+              <w:t xml:space="preserve"> y se deberá hacer la posterior descarga no es necesario registrarse para poder ver los productos </w:t>
             </w:r>
           </w:p>
         </w:tc>
@@ -2053,18 +2079,7 @@
                 <w:szCs w:val="20"/>
                 <w:highlight w:val="white"/>
               </w:rPr>
-              <w:t xml:space="preserve">Muestra un formulario con los campos para </w:t>
-            </w:r>
-            <w:proofErr w:type="gramStart"/>
-            <w:r>
-              <w:rPr>
-                <w:rFonts w:ascii="Times New Roman" w:eastAsia="Times New Roman" w:hAnsi="Times New Roman" w:cs="Times New Roman"/>
-                <w:color w:val="000000"/>
-                <w:sz w:val="20"/>
-                <w:szCs w:val="20"/>
-                <w:highlight w:val="white"/>
-              </w:rPr>
-              <w:t xml:space="preserve">registrar </w:t>
+              <w:t xml:space="preserve">Muestra un formulario con los campos para registrar </w:t>
             </w:r>
             <w:r>
               <w:rPr>
@@ -2083,18 +2098,7 @@
                 <w:szCs w:val="20"/>
                 <w:highlight w:val="white"/>
               </w:rPr>
-              <w:t>el</w:t>
-            </w:r>
-            <w:proofErr w:type="gramEnd"/>
-            <w:r>
-              <w:rPr>
-                <w:rFonts w:ascii="Times New Roman" w:eastAsia="Times New Roman" w:hAnsi="Times New Roman" w:cs="Times New Roman"/>
-                <w:color w:val="000000"/>
-                <w:sz w:val="20"/>
-                <w:szCs w:val="20"/>
-                <w:highlight w:val="white"/>
-              </w:rPr>
-              <w:t xml:space="preserve"> usua</w:t>
+              <w:t>el usua</w:t>
             </w:r>
             <w:r>
               <w:rPr>
@@ -2255,18 +2259,7 @@
                 <w:szCs w:val="20"/>
                 <w:highlight w:val="white"/>
               </w:rPr>
-              <w:t xml:space="preserve"> los datos registrados y muestra el </w:t>
-            </w:r>
-            <w:proofErr w:type="gramStart"/>
-            <w:r>
-              <w:rPr>
-                <w:rFonts w:ascii="Times New Roman" w:eastAsia="Times New Roman" w:hAnsi="Times New Roman" w:cs="Times New Roman"/>
-                <w:color w:val="000000"/>
-                <w:sz w:val="20"/>
-                <w:szCs w:val="20"/>
-                <w:highlight w:val="white"/>
-              </w:rPr>
-              <w:t xml:space="preserve">mensaje </w:t>
+              <w:t xml:space="preserve"> los datos registrados y muestra el mensaje </w:t>
             </w:r>
             <w:r>
               <w:rPr>
@@ -2285,18 +2278,7 @@
                 <w:szCs w:val="20"/>
                 <w:highlight w:val="white"/>
               </w:rPr>
-              <w:t>“</w:t>
-            </w:r>
-            <w:proofErr w:type="gramEnd"/>
-            <w:r>
-              <w:rPr>
-                <w:rFonts w:ascii="Times New Roman" w:eastAsia="Times New Roman" w:hAnsi="Times New Roman" w:cs="Times New Roman"/>
-                <w:color w:val="000000"/>
-                <w:sz w:val="20"/>
-                <w:szCs w:val="20"/>
-                <w:highlight w:val="white"/>
-              </w:rPr>
-              <w:t>Usuario</w:t>
+              <w:t>“Usuario</w:t>
             </w:r>
             <w:r>
               <w:rPr>
@@ -2843,8 +2825,6 @@
               </w:rPr>
               <w:t xml:space="preserve">El usuario puede visualizar la información de los productos sin </w:t>
             </w:r>
-            <w:proofErr w:type="spellStart"/>
-            <w:proofErr w:type="gramStart"/>
             <w:r>
               <w:rPr>
                 <w:rFonts w:ascii="Times New Roman" w:eastAsia="Times New Roman" w:hAnsi="Times New Roman" w:cs="Times New Roman"/>
@@ -2853,8 +2833,6 @@
               </w:rPr>
               <w:t>loguear</w:t>
             </w:r>
-            <w:proofErr w:type="spellEnd"/>
-            <w:proofErr w:type="gramEnd"/>
             <w:r>
               <w:rPr>
                 <w:rFonts w:ascii="Times New Roman" w:eastAsia="Times New Roman" w:hAnsi="Times New Roman" w:cs="Times New Roman"/>
@@ -2890,14 +2868,12 @@
               </w:rPr>
               <w:t xml:space="preserve">se necesita </w:t>
             </w:r>
-            <w:proofErr w:type="spellStart"/>
             <w:r>
               <w:rPr>
                 <w:rFonts w:asciiTheme="majorHAnsi" w:hAnsiTheme="majorHAnsi" w:cstheme="majorHAnsi"/>
               </w:rPr>
               <w:t>loguear</w:t>
             </w:r>
-            <w:proofErr w:type="spellEnd"/>
           </w:p>
         </w:tc>
         <w:tc>
@@ -2939,27 +2915,7 @@
                 <w:szCs w:val="20"/>
                 <w:highlight w:val="white"/>
               </w:rPr>
-              <w:t xml:space="preserve"> se </w:t>
-            </w:r>
-            <w:proofErr w:type="spellStart"/>
-            <w:r>
-              <w:rPr>
-                <w:rFonts w:ascii="Times New Roman" w:eastAsia="Times New Roman" w:hAnsi="Times New Roman" w:cs="Times New Roman"/>
-                <w:sz w:val="20"/>
-                <w:szCs w:val="20"/>
-                <w:highlight w:val="white"/>
-              </w:rPr>
-              <w:t>loguea</w:t>
-            </w:r>
-            <w:proofErr w:type="spellEnd"/>
-            <w:r>
-              <w:rPr>
-                <w:rFonts w:ascii="Times New Roman" w:eastAsia="Times New Roman" w:hAnsi="Times New Roman" w:cs="Times New Roman"/>
-                <w:sz w:val="20"/>
-                <w:szCs w:val="20"/>
-                <w:highlight w:val="white"/>
-              </w:rPr>
-              <w:t xml:space="preserve"> o crea usuario hace compra </w:t>
+              <w:t xml:space="preserve"> se loguea o crea usuario hace compra </w:t>
             </w:r>
           </w:p>
         </w:tc>
@@ -3357,47 +3313,7 @@
                 <w:szCs w:val="20"/>
                 <w:highlight w:val="white"/>
               </w:rPr>
-              <w:t xml:space="preserve">y visualización sin </w:t>
-            </w:r>
-            <w:proofErr w:type="spellStart"/>
-            <w:r>
-              <w:rPr>
-                <w:rFonts w:ascii="Times New Roman" w:eastAsia="Times New Roman" w:hAnsi="Times New Roman" w:cs="Times New Roman"/>
-                <w:sz w:val="20"/>
-                <w:szCs w:val="20"/>
-                <w:highlight w:val="white"/>
-              </w:rPr>
-              <w:t>logueo</w:t>
-            </w:r>
-            <w:proofErr w:type="spellEnd"/>
-            <w:r>
-              <w:rPr>
-                <w:rFonts w:ascii="Times New Roman" w:eastAsia="Times New Roman" w:hAnsi="Times New Roman" w:cs="Times New Roman"/>
-                <w:sz w:val="20"/>
-                <w:szCs w:val="20"/>
-                <w:highlight w:val="white"/>
-              </w:rPr>
-              <w:t xml:space="preserve"> </w:t>
-            </w:r>
-            <w:proofErr w:type="spellStart"/>
-            <w:r>
-              <w:rPr>
-                <w:rFonts w:ascii="Times New Roman" w:eastAsia="Times New Roman" w:hAnsi="Times New Roman" w:cs="Times New Roman"/>
-                <w:sz w:val="20"/>
-                <w:szCs w:val="20"/>
-                <w:highlight w:val="white"/>
-              </w:rPr>
-              <w:t>alsi</w:t>
-            </w:r>
-            <w:proofErr w:type="spellEnd"/>
-            <w:r>
-              <w:rPr>
-                <w:rFonts w:ascii="Times New Roman" w:eastAsia="Times New Roman" w:hAnsi="Times New Roman" w:cs="Times New Roman"/>
-                <w:sz w:val="20"/>
-                <w:szCs w:val="20"/>
-                <w:highlight w:val="white"/>
-              </w:rPr>
-              <w:t xml:space="preserve"> desea hacer una compra debe hacer el logue </w:t>
+              <w:t xml:space="preserve">y visualización sin logueo alsi desea hacer una compra debe hacer el logue </w:t>
             </w:r>
           </w:p>
         </w:tc>
